--- a/detection.docx
+++ b/detection.docx
@@ -7,71 +7,24 @@
         <w:tabs>
           <w:tab w:val="left" w:pos="2584"/>
         </w:tabs>
-      </w:pPr>
-      <w:r>
-        <w:t>Questions</w:t>
-      </w:r>
-    </w:p>
-    <w:p>
-      <w:pPr>
-        <w:tabs>
-          <w:tab w:val="left" w:pos="2584"/>
-        </w:tabs>
-      </w:pPr>
-      <w:r>
-        <w:t>What are we looking for?</w:t>
-      </w:r>
-    </w:p>
-    <w:p>
-      <w:pPr>
-        <w:tabs>
-          <w:tab w:val="left" w:pos="2584"/>
-        </w:tabs>
-      </w:pPr>
-      <w:r>
-        <w:t>=device detection?</w:t>
-      </w:r>
-    </w:p>
-    <w:p>
-      <w:pPr>
-        <w:tabs>
-          <w:tab w:val="left" w:pos="2584"/>
-        </w:tabs>
-      </w:pPr>
-      <w:r>
-        <w:t>=feature detection?</w:t>
-      </w:r>
-    </w:p>
-    <w:p>
-      <w:pPr>
-        <w:tabs>
-          <w:tab w:val="left" w:pos="2584"/>
-        </w:tabs>
-      </w:pPr>
-      <w:r>
-        <w:t>=browser detection?</w:t>
-      </w:r>
-    </w:p>
-    <w:p>
-      <w:pPr>
-        <w:tabs>
-          <w:tab w:val="left" w:pos="2584"/>
-        </w:tabs>
-      </w:pPr>
-    </w:p>
-    <w:p>
-      <w:pPr>
-        <w:tabs>
-          <w:tab w:val="left" w:pos="2584"/>
-        </w:tabs>
         <w:rPr>
           <w:u w:val="single"/>
         </w:rPr>
       </w:pPr>
-      <w:r>
+    </w:p>
+    <w:p>
+      <w:pPr>
+        <w:tabs>
+          <w:tab w:val="left" w:pos="2584"/>
+        </w:tabs>
         <w:rPr>
           <w:u w:val="single"/>
         </w:rPr>
+      </w:pPr>
+      <w:r>
+        <w:rPr>
+          <w:u w:val="single"/>
+        </w:rPr>
         <w:t>USER AGENT</w:t>
       </w:r>
     </w:p>
@@ -159,6 +112,114 @@
           <w:tab w:val="left" w:pos="2584"/>
         </w:tabs>
       </w:pPr>
+      <w:r>
+        <w:br/>
+      </w:r>
+    </w:p>
+    <w:p>
+      <w:pPr>
+        <w:tabs>
+          <w:tab w:val="left" w:pos="2584"/>
+        </w:tabs>
+      </w:pPr>
+    </w:p>
+    <w:p>
+      <w:pPr>
+        <w:tabs>
+          <w:tab w:val="left" w:pos="2584"/>
+        </w:tabs>
+      </w:pPr>
+    </w:p>
+    <w:p>
+      <w:pPr>
+        <w:tabs>
+          <w:tab w:val="left" w:pos="2584"/>
+        </w:tabs>
+      </w:pPr>
+    </w:p>
+    <w:p>
+      <w:pPr>
+        <w:tabs>
+          <w:tab w:val="left" w:pos="2584"/>
+        </w:tabs>
+      </w:pPr>
+    </w:p>
+    <w:p>
+      <w:pPr>
+        <w:tabs>
+          <w:tab w:val="left" w:pos="2584"/>
+        </w:tabs>
+      </w:pPr>
+    </w:p>
+    <w:p>
+      <w:pPr>
+        <w:tabs>
+          <w:tab w:val="left" w:pos="2584"/>
+        </w:tabs>
+      </w:pPr>
+    </w:p>
+    <w:p>
+      <w:pPr>
+        <w:tabs>
+          <w:tab w:val="left" w:pos="2584"/>
+        </w:tabs>
+      </w:pPr>
+    </w:p>
+    <w:p>
+      <w:pPr>
+        <w:tabs>
+          <w:tab w:val="left" w:pos="2584"/>
+        </w:tabs>
+      </w:pPr>
+    </w:p>
+    <w:p>
+      <w:pPr>
+        <w:tabs>
+          <w:tab w:val="left" w:pos="2584"/>
+        </w:tabs>
+      </w:pPr>
+    </w:p>
+    <w:p>
+      <w:pPr>
+        <w:tabs>
+          <w:tab w:val="left" w:pos="2584"/>
+        </w:tabs>
+      </w:pPr>
+    </w:p>
+    <w:p>
+      <w:pPr>
+        <w:tabs>
+          <w:tab w:val="left" w:pos="2584"/>
+        </w:tabs>
+      </w:pPr>
+    </w:p>
+    <w:p>
+      <w:pPr>
+        <w:tabs>
+          <w:tab w:val="left" w:pos="2584"/>
+        </w:tabs>
+      </w:pPr>
+    </w:p>
+    <w:p>
+      <w:pPr>
+        <w:tabs>
+          <w:tab w:val="left" w:pos="2584"/>
+        </w:tabs>
+      </w:pPr>
+    </w:p>
+    <w:p>
+      <w:pPr>
+        <w:tabs>
+          <w:tab w:val="left" w:pos="2584"/>
+        </w:tabs>
+      </w:pPr>
+    </w:p>
+    <w:p>
+      <w:pPr>
+        <w:tabs>
+          <w:tab w:val="left" w:pos="2584"/>
+        </w:tabs>
+      </w:pPr>
     </w:p>
     <w:p>
       <w:pPr>
@@ -173,11 +234,17 @@
         <w:rPr>
           <w:u w:val="single"/>
         </w:rPr>
+        <w:lastRenderedPageBreak/>
         <w:t>FEATURE DETECTION</w:t>
       </w:r>
     </w:p>
     <w:p>
       <w:r>
+        <w:t>https://modernizr.com/docs</w:t>
+      </w:r>
+    </w:p>
+    <w:p>
+      <w:r>
         <w:t xml:space="preserve">Feature detection is where you don't try to figure out which browser is rendering your page, but instead, you check to see if the specific feature you need is available. If it's not, you use a </w:t>
       </w:r>
       <w:proofErr w:type="spellStart"/>
@@ -192,7 +259,65 @@
         <w:t xml:space="preserve"> However, there are cases where browsers do not report their own capabilities accurately.</w:t>
       </w:r>
     </w:p>
-    <w:p/>
+    <w:p>
+      <w:r>
+        <w:rPr>
+          <w:noProof/>
+        </w:rPr>
+        <w:drawing>
+          <wp:inline distT="0" distB="0" distL="0" distR="0">
+            <wp:extent cx="5730566" cy="3030070"/>
+            <wp:effectExtent l="0" t="0" r="3810" b="0"/>
+            <wp:docPr id="1" name="Picture 1"/>
+            <wp:cNvGraphicFramePr>
+              <a:graphicFrameLocks xmlns:a="http://schemas.openxmlformats.org/drawingml/2006/main" noChangeAspect="1"/>
+            </wp:cNvGraphicFramePr>
+            <a:graphic xmlns:a="http://schemas.openxmlformats.org/drawingml/2006/main">
+              <a:graphicData uri="http://schemas.openxmlformats.org/drawingml/2006/picture">
+                <pic:pic xmlns:pic="http://schemas.openxmlformats.org/drawingml/2006/picture">
+                  <pic:nvPicPr>
+                    <pic:cNvPr id="1" name="capp.PNG"/>
+                    <pic:cNvPicPr/>
+                  </pic:nvPicPr>
+                  <pic:blipFill rotWithShape="1">
+                    <a:blip r:embed="rId5">
+                      <a:extLst>
+                        <a:ext uri="{28A0092B-C50C-407E-A947-70E740481C1C}">
+                          <a14:useLocalDpi xmlns:a14="http://schemas.microsoft.com/office/drawing/2010/main" val="0"/>
+                        </a:ext>
+                      </a:extLst>
+                    </a:blip>
+                    <a:srcRect t="5707" b="2431"/>
+                    <a:stretch/>
+                  </pic:blipFill>
+                  <pic:spPr bwMode="auto">
+                    <a:xfrm>
+                      <a:off x="0" y="0"/>
+                      <a:ext cx="5745105" cy="3037758"/>
+                    </a:xfrm>
+                    <a:prstGeom prst="rect">
+                      <a:avLst/>
+                    </a:prstGeom>
+                    <a:ln>
+                      <a:noFill/>
+                    </a:ln>
+                    <a:extLst>
+                      <a:ext uri="{53640926-AAD7-44D8-BBD7-CCE9431645EC}">
+                        <a14:shadowObscured xmlns:a14="http://schemas.microsoft.com/office/drawing/2010/main"/>
+                      </a:ext>
+                    </a:extLst>
+                  </pic:spPr>
+                </pic:pic>
+              </a:graphicData>
+            </a:graphic>
+          </wp:inline>
+        </w:drawing>
+      </w:r>
+    </w:p>
+    <w:p>
+      <w:bookmarkStart w:id="0" w:name="_GoBack"/>
+      <w:bookmarkEnd w:id="0"/>
+    </w:p>
     <w:p>
       <w:pPr>
         <w:rPr>
@@ -252,36 +377,27 @@
           <w:sz w:val="22"/>
           <w:szCs w:val="22"/>
         </w:rPr>
-        <w:t xml:space="preserve"> is sent to different buckets of devices based on detection of devices accessing web </w:t>
-      </w:r>
+        <w:t xml:space="preserve"> is sent to different buckets of devices based on detection of devices accessing web content. Each set of </w:t>
+      </w:r>
+      <w:proofErr w:type="spellStart"/>
       <w:r>
         <w:rPr>
           <w:b/>
           <w:sz w:val="22"/>
           <w:szCs w:val="22"/>
         </w:rPr>
-        <w:lastRenderedPageBreak/>
-        <w:t xml:space="preserve">content. Each set of </w:t>
-      </w:r>
-      <w:proofErr w:type="spellStart"/>
+        <w:t>markup</w:t>
+      </w:r>
+      <w:proofErr w:type="spellEnd"/>
       <w:r>
         <w:rPr>
           <w:b/>
           <w:sz w:val="22"/>
           <w:szCs w:val="22"/>
         </w:rPr>
-        <w:t>markup</w:t>
-      </w:r>
-      <w:proofErr w:type="spellEnd"/>
-      <w:r>
-        <w:rPr>
-          <w:b/>
-          <w:sz w:val="22"/>
-          <w:szCs w:val="22"/>
-        </w:rPr>
         <w:t xml:space="preserve"> creates a different, device-optimized experience. Here are </w:t>
       </w:r>
-      <w:hyperlink r:id="rId5" w:tgtFrame="_blank" w:history="1">
+      <w:hyperlink r:id="rId6" w:tgtFrame="_blank" w:history="1">
         <w:r>
           <w:rPr>
             <w:rStyle w:val="Hyperlink"/>
@@ -318,7 +434,7 @@
         </w:rPr>
         <w:t xml:space="preserve">Many RWD websites also use device detection to fine-tune the experience without redirecting users to a different HTML/CSS. This technique is called </w:t>
       </w:r>
-      <w:hyperlink r:id="rId6" w:tgtFrame="_blank" w:history="1">
+      <w:hyperlink r:id="rId7" w:tgtFrame="_blank" w:history="1">
         <w:r>
           <w:rPr>
             <w:rStyle w:val="Hyperlink"/>
@@ -355,7 +471,7 @@
         </w:rPr>
         <w:t xml:space="preserve">Device detection is also used to deliver </w:t>
       </w:r>
-      <w:hyperlink r:id="rId7" w:tgtFrame="_blank" w:history="1">
+      <w:hyperlink r:id="rId8" w:tgtFrame="_blank" w:history="1">
         <w:r>
           <w:rPr>
             <w:rStyle w:val="Hyperlink"/>
@@ -390,9 +506,10 @@
           <w:sz w:val="22"/>
           <w:szCs w:val="22"/>
         </w:rPr>
+        <w:lastRenderedPageBreak/>
         <w:t xml:space="preserve">The knowledge of user devices is widely used by </w:t>
       </w:r>
-      <w:hyperlink r:id="rId8" w:history="1">
+      <w:hyperlink r:id="rId9" w:history="1">
         <w:r>
           <w:rPr>
             <w:rStyle w:val="Hyperlink"/>
@@ -640,6 +757,32 @@
               <w:t>-able to do analysis</w:t>
             </w:r>
           </w:p>
+        </w:tc>
+      </w:tr>
+      <w:tr>
+        <w:tc>
+          <w:tcPr>
+            <w:tcW w:w="1594" w:type="dxa"/>
+          </w:tcPr>
+          <w:p/>
+        </w:tc>
+        <w:tc>
+          <w:tcPr>
+            <w:tcW w:w="2654" w:type="dxa"/>
+          </w:tcPr>
+          <w:p/>
+        </w:tc>
+        <w:tc>
+          <w:tcPr>
+            <w:tcW w:w="2410" w:type="dxa"/>
+          </w:tcPr>
+          <w:p/>
+        </w:tc>
+        <w:tc>
+          <w:tcPr>
+            <w:tcW w:w="2358" w:type="dxa"/>
+          </w:tcPr>
+          <w:p/>
         </w:tc>
       </w:tr>
     </w:tbl>
@@ -813,6 +956,7 @@
     <w:p>
       <w:proofErr w:type="spellStart"/>
       <w:r>
+        <w:lastRenderedPageBreak/>
         <w:t>Modernizr</w:t>
       </w:r>
       <w:proofErr w:type="spellEnd"/>
@@ -854,8 +998,6 @@
       <w:r>
         <w:t>More info on User Agent</w:t>
       </w:r>
-      <w:bookmarkStart w:id="0" w:name="_GoBack"/>
-      <w:bookmarkEnd w:id="0"/>
     </w:p>
     <w:p>
       <w:r>
